--- a/doc/CPS-20170528问题v1.2.docx
+++ b/doc/CPS-20170528问题v1.2.docx
@@ -375,13 +375,66 @@
         <w:jc w:val="left"/>
         <w:rPr>
           <w:rFonts w:hint="eastAsia"/>
+          <w:lang w:eastAsia="zh-CN"/>
+        </w:rPr>
+      </w:pPr>
+      <w:r>
+        <w:rPr>
+          <w:rFonts w:hint="eastAsia"/>
           <w:color w:val="FF0000"/>
           <w:sz w:val="24"/>
           <w:szCs w:val="24"/>
           <w:lang w:val="en-US" w:eastAsia="zh-CN"/>
         </w:rPr>
-      </w:pPr>
-      <w:r>
+        <w:t>反馈：完善ok,</w:t>
+      </w:r>
+      <w:r>
+        <w:rPr>
+          <w:rFonts w:hint="eastAsia"/>
+        </w:rPr>
+        <w:t>转化率</w:t>
+      </w:r>
+      <w:r>
+        <w:rPr>
+          <w:rFonts w:hint="eastAsia"/>
+          <w:lang w:val="en-US" w:eastAsia="zh-CN"/>
+        </w:rPr>
+        <w:t>=</w:t>
+      </w:r>
+      <w:r>
+        <w:rPr>
+          <w:rFonts w:hint="eastAsia"/>
+        </w:rPr>
+        <w:t>订单数</w:t>
+      </w:r>
+      <w:r>
+        <w:rPr>
+          <w:rFonts w:hint="eastAsia"/>
+          <w:lang w:val="en-US" w:eastAsia="zh-CN"/>
+        </w:rPr>
+        <w:t>/</w:t>
+      </w:r>
+      <w:r>
+        <w:rPr>
+          <w:rFonts w:hint="eastAsia"/>
+        </w:rPr>
+        <w:t>展示数</w:t>
+      </w:r>
+      <w:r>
+        <w:rPr>
+          <w:rFonts w:hint="eastAsia"/>
+          <w:lang w:eastAsia="zh-CN"/>
+        </w:rPr>
+        <w:t>（被点击推广链接）</w:t>
+      </w:r>
+    </w:p>
+    <w:p>
+      <w:pPr>
+        <w:numPr>
+          <w:ilvl w:val="0"/>
+          <w:numId w:val="0"/>
+        </w:numPr>
+        <w:jc w:val="left"/>
         <w:rPr>
           <w:rFonts w:hint="eastAsia"/>
           <w:color w:val="FF0000"/>
@@ -389,8 +442,37 @@
           <w:szCs w:val="24"/>
           <w:lang w:val="en-US" w:eastAsia="zh-CN"/>
         </w:rPr>
-        <w:t>反馈：待完善，曲线还没好</w:t>
-      </w:r>
+      </w:pPr>
+      <w:r>
+        <w:rPr>
+          <w:rFonts w:hint="eastAsia"/>
+          <w:lang w:eastAsia="zh-CN"/>
+        </w:rPr>
+        <w:t>有</w:t>
+      </w:r>
+      <w:r>
+        <w:rPr>
+          <w:rFonts w:hint="eastAsia"/>
+          <w:lang w:val="en-US" w:eastAsia="zh-CN"/>
+        </w:rPr>
+        <w:t xml:space="preserve"> </w:t>
+      </w:r>
+      <w:r>
+        <w:rPr>
+          <w:rFonts w:hint="eastAsia"/>
+          <w:lang w:eastAsia="zh-CN"/>
+        </w:rPr>
+        <w:t>被点击推广链接</w:t>
+      </w:r>
+      <w:r>
+        <w:rPr>
+          <w:rFonts w:hint="eastAsia"/>
+          <w:lang w:val="en-US" w:eastAsia="zh-CN"/>
+        </w:rPr>
+        <w:t xml:space="preserve"> 下多个订单的情况，当然目前有些脏数据待处理</w:t>
+      </w:r>
+      <w:bookmarkStart w:id="0" w:name="_GoBack"/>
+      <w:bookmarkEnd w:id="0"/>
     </w:p>
     <w:p>
       <w:pPr>
@@ -602,8 +684,6 @@
         </w:rPr>
         <w:t xml:space="preserve">        //   ];</w:t>
       </w:r>
-      <w:bookmarkStart w:id="0" w:name="_GoBack"/>
-      <w:bookmarkEnd w:id="0"/>
     </w:p>
     <w:p>
       <w:pPr>
@@ -650,7 +730,7 @@
           <w:szCs w:val="24"/>
           <w:lang w:val="en-US" w:eastAsia="zh-CN"/>
         </w:rPr>
-        <w:t>反馈：待完善</w:t>
+        <w:t>反馈：完善ok</w:t>
       </w:r>
     </w:p>
     <w:p>
@@ -795,7 +875,7 @@
     <w:lsdException w:qFormat="1" w:unhideWhenUsed="0" w:uiPriority="10" w:semiHidden="0" w:name="Title"/>
     <w:lsdException w:uiPriority="99" w:name="Closing"/>
     <w:lsdException w:uiPriority="99" w:name="Signature"/>
-    <w:lsdException w:uiPriority="1" w:name="Default Paragraph Font"/>
+    <w:lsdException w:uiPriority="1" w:semiHidden="0" w:name="Default Paragraph Font"/>
     <w:lsdException w:uiPriority="99" w:name="Body Text"/>
     <w:lsdException w:uiPriority="99" w:name="Body Text Indent"/>
     <w:lsdException w:uiPriority="99" w:name="List Continue"/>
@@ -833,7 +913,7 @@
     <w:lsdException w:uiPriority="99" w:name="HTML Sample"/>
     <w:lsdException w:uiPriority="99" w:name="HTML Typewriter"/>
     <w:lsdException w:uiPriority="99" w:name="HTML Variable"/>
-    <w:lsdException w:uiPriority="99" w:name="Normal Table"/>
+    <w:lsdException w:uiPriority="99" w:semiHidden="0" w:name="Normal Table"/>
     <w:lsdException w:uiPriority="99" w:name="annotation subject"/>
     <w:lsdException w:uiPriority="99" w:name="Table Simple 1"/>
     <w:lsdException w:uiPriority="99" w:name="Table Simple 2"/>
@@ -877,7 +957,7 @@
     <w:lsdException w:uiPriority="99" w:name="Table Web 1"/>
     <w:lsdException w:uiPriority="99" w:name="Table Web 2"/>
     <w:lsdException w:uiPriority="99" w:name="Table Web 3"/>
-    <w:lsdException w:uiPriority="99" w:name="Balloon Text"/>
+    <w:lsdException w:qFormat="1" w:uiPriority="99" w:semiHidden="0" w:name="Balloon Text"/>
     <w:lsdException w:unhideWhenUsed="0" w:uiPriority="59" w:semiHidden="0" w:name="Table Grid"/>
     <w:lsdException w:uiPriority="99" w:name="Table Theme"/>
     <w:lsdException w:unhideWhenUsed="0" w:uiPriority="60" w:semiHidden="0" w:name="Light Shading"/>
@@ -1019,6 +1099,7 @@
     <w:basedOn w:val="1"/>
     <w:link w:val="5"/>
     <w:unhideWhenUsed/>
+    <w:qFormat/>
     <w:uiPriority w:val="99"/>
     <w:rPr>
       <w:sz w:val="18"/>
@@ -1030,6 +1111,7 @@
     <w:basedOn w:val="3"/>
     <w:link w:val="2"/>
     <w:semiHidden/>
+    <w:qFormat/>
     <w:uiPriority w:val="99"/>
     <w:rPr>
       <w:sz w:val="18"/>
